--- a/core/templates/boletins/material_antigo.docx
+++ b/core/templates/boletins/material_antigo.docx
@@ -1073,6 +1073,16 @@
                 <w:shd w:val="clear" w:color="auto" w:fill="CCCCCC"/>
               </w:rPr>
             </w:pPr>
+            <w:r>
+              <w:rPr>
+                <w:b/>
+                <w:bCs/>
+                <w:sz w:val="32"/>
+                <w:szCs w:val="32"/>
+                <w:shd w:val="clear" w:color="auto" w:fill="CCCCCC"/>
+              </w:rPr>
+              <w:t>&lt;&lt;nota_final&gt;&gt;</w:t>
+            </w:r>
           </w:p>
         </w:tc>
       </w:tr>
@@ -1742,6 +1752,7 @@
   <w:style w:type="character" w:default="1" w:styleId="Fontepargpadro">
     <w:name w:val="Default Paragraph Font"/>
     <w:uiPriority w:val="1"/>
+    <w:semiHidden/>
     <w:unhideWhenUsed/>
   </w:style>
   <w:style w:type="table" w:default="1" w:styleId="Tabelanormal">
